--- a/Description.docx
+++ b/Description.docx
@@ -37,7 +37,7 @@
           <w:bCs/>
           <w:sz w:val="27"/>
           <w:szCs w:val="27"/>
-          <w:lang w:val="en-US" w:eastAsia="ru-RU"/>
+          <w:lang w:eastAsia="ru-RU"/>
         </w:rPr>
       </w:pPr>
       <w:r>
@@ -69,7 +69,7 @@
           <w:bCs/>
           <w:sz w:val="27"/>
           <w:szCs w:val="27"/>
-          <w:lang w:val="en-US" w:eastAsia="ru-RU"/>
+          <w:lang w:eastAsia="ru-RU"/>
         </w:rPr>
         <w:t>#</w:t>
       </w:r>
@@ -229,16 +229,7 @@
           <w:szCs w:val="24"/>
           <w:lang w:eastAsia="ru-RU"/>
         </w:rPr>
-        <w:t xml:space="preserve">Узел дерева </w:t>
-      </w:r>
-      <w:r>
-        <w:rPr>
-          <w:rFonts w:ascii="Times New Roman" w:eastAsia="Times New Roman" w:hAnsi="Times New Roman" w:cs="Times New Roman"/>
-          <w:sz w:val="24"/>
-          <w:szCs w:val="24"/>
-          <w:lang w:eastAsia="ru-RU"/>
-        </w:rPr>
-        <w:t>содержит</w:t>
+        <w:t>Узел дерева содержит</w:t>
       </w:r>
       <w:r>
         <w:rPr>
@@ -1044,7 +1035,6 @@
         </w:rPr>
         <w:t xml:space="preserve"> </w:t>
       </w:r>
-      <w:proofErr w:type="spellStart"/>
       <w:r>
         <w:rPr>
           <w:rFonts w:ascii="Times New Roman" w:eastAsia="Times New Roman" w:hAnsi="Times New Roman" w:cs="Times New Roman"/>
@@ -1054,7 +1044,6 @@
         </w:rPr>
         <w:t>CanJoin</w:t>
       </w:r>
-      <w:proofErr w:type="spellEnd"/>
       <w:r>
         <w:rPr>
           <w:rFonts w:ascii="Times New Roman" w:eastAsia="Times New Roman" w:hAnsi="Times New Roman" w:cs="Times New Roman"/>
@@ -1064,7 +1053,6 @@
         </w:rPr>
         <w:t>(</w:t>
       </w:r>
-      <w:proofErr w:type="spellStart"/>
       <w:r>
         <w:rPr>
           <w:rFonts w:ascii="Times New Roman" w:eastAsia="Times New Roman" w:hAnsi="Times New Roman" w:cs="Times New Roman"/>
@@ -1074,7 +1062,6 @@
         </w:rPr>
         <w:t>ThreadId</w:t>
       </w:r>
-      <w:proofErr w:type="spellEnd"/>
       <w:r>
         <w:rPr>
           <w:rFonts w:ascii="Times New Roman" w:eastAsia="Times New Roman" w:hAnsi="Times New Roman" w:cs="Times New Roman"/>
@@ -1111,7 +1098,6 @@
         </w:rPr>
         <w:t xml:space="preserve">текущей версии и версии </w:t>
       </w:r>
-      <w:proofErr w:type="spellStart"/>
       <w:r>
         <w:rPr>
           <w:rFonts w:ascii="Times New Roman" w:eastAsia="Times New Roman" w:hAnsi="Times New Roman" w:cs="Times New Roman"/>
@@ -1121,7 +1107,6 @@
         </w:rPr>
         <w:t>ThreadId</w:t>
       </w:r>
-      <w:proofErr w:type="spellEnd"/>
       <w:r>
         <w:rPr>
           <w:rFonts w:ascii="Times New Roman" w:eastAsia="Times New Roman" w:hAnsi="Times New Roman" w:cs="Times New Roman"/>
@@ -1182,7 +1167,6 @@
         </w:rPr>
         <w:t>(</w:t>
       </w:r>
-      <w:proofErr w:type="spellStart"/>
       <w:r>
         <w:rPr>
           <w:rFonts w:ascii="Times New Roman" w:eastAsia="Times New Roman" w:hAnsi="Times New Roman" w:cs="Times New Roman"/>
@@ -1201,7 +1185,6 @@
         </w:rPr>
         <w:t>Id</w:t>
       </w:r>
-      <w:proofErr w:type="spellEnd"/>
       <w:r>
         <w:rPr>
           <w:rFonts w:ascii="Times New Roman" w:eastAsia="Times New Roman" w:hAnsi="Times New Roman" w:cs="Times New Roman"/>
@@ -1211,7 +1194,6 @@
         </w:rPr>
         <w:t xml:space="preserve">, </w:t>
       </w:r>
-      <w:proofErr w:type="spellStart"/>
       <w:r>
         <w:rPr>
           <w:rFonts w:ascii="Times New Roman" w:eastAsia="Times New Roman" w:hAnsi="Times New Roman" w:cs="Times New Roman"/>
@@ -1239,27 +1221,15 @@
         </w:rPr>
         <w:t>Strategy</w:t>
       </w:r>
-      <w:proofErr w:type="spellEnd"/>
-      <w:r>
-        <w:rPr>
-          <w:rFonts w:ascii="Times New Roman" w:eastAsia="Times New Roman" w:hAnsi="Times New Roman" w:cs="Times New Roman"/>
-          <w:sz w:val="24"/>
-          <w:szCs w:val="24"/>
-          <w:lang w:eastAsia="ru-RU"/>
-        </w:rPr>
-        <w:t xml:space="preserve">, </w:t>
-      </w:r>
-      <w:proofErr w:type="spellStart"/>
-      <w:r>
-        <w:rPr>
-          <w:rFonts w:ascii="Times New Roman" w:eastAsia="Times New Roman" w:hAnsi="Times New Roman" w:cs="Times New Roman"/>
-          <w:sz w:val="24"/>
-          <w:szCs w:val="24"/>
-          <w:lang w:eastAsia="ru-RU"/>
-        </w:rPr>
-        <w:t>MergeValueStrategy</w:t>
-      </w:r>
-      <w:proofErr w:type="spellEnd"/>
+      <w:r>
+        <w:rPr>
+          <w:rFonts w:ascii="Times New Roman" w:eastAsia="Times New Roman" w:hAnsi="Times New Roman" w:cs="Times New Roman"/>
+          <w:sz w:val="24"/>
+          <w:szCs w:val="24"/>
+          <w:lang w:eastAsia="ru-RU"/>
+        </w:rPr>
+        <w:t>, MergeValueStrategy</w:t>
+      </w:r>
       <w:r>
         <w:rPr>
           <w:rFonts w:ascii="Times New Roman" w:eastAsia="Times New Roman" w:hAnsi="Times New Roman" w:cs="Times New Roman"/>
@@ -1633,25 +1603,7 @@
           <w:szCs w:val="24"/>
           <w:lang w:eastAsia="ru-RU"/>
         </w:rPr>
-        <w:t xml:space="preserve">Для </w:t>
-      </w:r>
-      <w:r>
-        <w:rPr>
-          <w:rFonts w:ascii="Times New Roman" w:eastAsia="Times New Roman" w:hAnsi="Times New Roman" w:cs="Times New Roman"/>
-          <w:sz w:val="24"/>
-          <w:szCs w:val="24"/>
-          <w:lang w:eastAsia="ru-RU"/>
-        </w:rPr>
-        <w:t>Стек</w:t>
-      </w:r>
-      <w:r>
-        <w:rPr>
-          <w:rFonts w:ascii="Times New Roman" w:eastAsia="Times New Roman" w:hAnsi="Times New Roman" w:cs="Times New Roman"/>
-          <w:sz w:val="24"/>
-          <w:szCs w:val="24"/>
-          <w:lang w:eastAsia="ru-RU"/>
-        </w:rPr>
-        <w:t xml:space="preserve">а, Очереди и Множества </w:t>
+        <w:t xml:space="preserve">Для Стека, Очереди и Множества </w:t>
       </w:r>
       <w:r>
         <w:rPr>
@@ -1704,6 +1656,26 @@
         </w:rPr>
         <w:t>Для дерева отсутствуют стратегии по умолчанию, однако реализованы</w:t>
       </w:r>
+      <w:r>
+        <w:rPr>
+          <w:rFonts w:ascii="Times New Roman" w:eastAsia="Times New Roman" w:hAnsi="Times New Roman" w:cs="Times New Roman"/>
+          <w:sz w:val="24"/>
+          <w:szCs w:val="24"/>
+          <w:lang w:eastAsia="ru-RU"/>
+        </w:rPr>
+        <w:t xml:space="preserve"> </w:t>
+      </w:r>
+      <w:r>
+        <w:rPr>
+          <w:rFonts w:ascii="Times New Roman" w:eastAsia="Times New Roman" w:hAnsi="Times New Roman" w:cs="Times New Roman"/>
+          <w:sz w:val="24"/>
+          <w:szCs w:val="24"/>
+          <w:lang w:eastAsia="ru-RU"/>
+        </w:rPr>
+        <w:t>стратегии слияния для демонстрационной задачи, обеспечивающие детерминированность.</w:t>
+      </w:r>
+      <w:bookmarkStart w:id="0" w:name="_GoBack"/>
+      <w:bookmarkEnd w:id="0"/>
     </w:p>
     <w:p>
       <w:pPr>
@@ -1855,10 +1827,9 @@
           <w:szCs w:val="24"/>
           <w:lang w:eastAsia="ru-RU"/>
         </w:rPr>
+        <w:lastRenderedPageBreak/>
         <w:t xml:space="preserve">Разработка дерева версий. </w:t>
       </w:r>
-      <w:bookmarkStart w:id="0" w:name="_GoBack"/>
-      <w:bookmarkEnd w:id="0"/>
       <w:r>
         <w:rPr>
           <w:rFonts w:ascii="Times New Roman" w:eastAsia="Times New Roman" w:hAnsi="Times New Roman" w:cs="Times New Roman"/>
